--- a/company_knowledge.docx
+++ b/company_knowledge.docx
@@ -4,20 +4,31 @@
   <w:body>
     <w:p>
       <w:pPr>
-        <w:rPr/>
-      </w:pPr>
-      <w:r>
-        <w:rPr>
-          <w:b w:val="1"/>
+        <w:pStyle w:val="Title"/>
+        <w:rPr/>
+      </w:pPr>
+      <w:bookmarkStart w:colFirst="0" w:colLast="0" w:name="_q8klkri3w3d3" w:id="0"/>
+      <w:bookmarkEnd w:id="0"/>
+      <w:r>
+        <w:rPr>
+          <w:rtl w:val="0"/>
+        </w:rPr>
+        <w:t xml:space="preserve">About AusNew Home Care</w:t>
+      </w:r>
+    </w:p>
+    <w:p>
+      <w:pPr>
+        <w:pStyle w:val="Heading1"/>
+        <w:rPr/>
+      </w:pPr>
+      <w:bookmarkStart w:colFirst="0" w:colLast="0" w:name="_tg6ormvq5fvw" w:id="1"/>
+      <w:bookmarkEnd w:id="1"/>
+      <w:r>
+        <w:rPr>
           <w:rtl w:val="0"/>
         </w:rPr>
         <w:t xml:space="preserve">The name and description of the company:</w:t>
       </w:r>
-      <w:r>
-        <w:rPr>
-          <w:rtl w:val="0"/>
-        </w:rPr>
-      </w:r>
     </w:p>
     <w:p>
       <w:pPr>
@@ -42,13 +53,13 @@
     </w:p>
     <w:p>
       <w:pPr>
-        <w:rPr>
-          <w:b w:val="1"/>
-        </w:rPr>
-      </w:pPr>
-      <w:r>
-        <w:rPr>
-          <w:b w:val="1"/>
+        <w:pStyle w:val="Heading1"/>
+        <w:rPr/>
+      </w:pPr>
+      <w:bookmarkStart w:colFirst="0" w:colLast="0" w:name="_o9gbdjowk2qi" w:id="2"/>
+      <w:bookmarkEnd w:id="2"/>
+      <w:r>
+        <w:rPr>
           <w:rtl w:val="0"/>
         </w:rPr>
         <w:t xml:space="preserve">The types and features of the services and products offered by the company:</w:t>
@@ -149,13 +160,13 @@
     </w:p>
     <w:p>
       <w:pPr>
-        <w:rPr>
-          <w:b w:val="1"/>
-        </w:rPr>
-      </w:pPr>
-      <w:r>
-        <w:rPr>
-          <w:b w:val="1"/>
+        <w:pStyle w:val="Heading1"/>
+        <w:rPr/>
+      </w:pPr>
+      <w:bookmarkStart w:colFirst="0" w:colLast="0" w:name="_cgp8i5mi87ex" w:id="3"/>
+      <w:bookmarkEnd w:id="3"/>
+      <w:r>
+        <w:rPr>
           <w:rtl w:val="0"/>
         </w:rPr>
         <w:t xml:space="preserve">The benefits and eligibility criteria for the NDIS and aged care sponsored services:</w:t>
@@ -184,13 +195,13 @@
     </w:p>
     <w:p>
       <w:pPr>
-        <w:rPr>
-          <w:b w:val="1"/>
-        </w:rPr>
-      </w:pPr>
-      <w:r>
-        <w:rPr>
-          <w:b w:val="1"/>
+        <w:pStyle w:val="Heading1"/>
+        <w:rPr/>
+      </w:pPr>
+      <w:bookmarkStart w:colFirst="0" w:colLast="0" w:name="_b2deppy3vlgp" w:id="4"/>
+      <w:bookmarkEnd w:id="4"/>
+      <w:r>
+        <w:rPr>
           <w:rtl w:val="0"/>
         </w:rPr>
         <w:t xml:space="preserve">The benefits of these services include:</w:t>
@@ -262,13 +273,13 @@
     </w:p>
     <w:p>
       <w:pPr>
-        <w:rPr>
-          <w:b w:val="1"/>
-        </w:rPr>
-      </w:pPr>
-      <w:r>
-        <w:rPr>
-          <w:b w:val="1"/>
+        <w:pStyle w:val="Heading1"/>
+        <w:rPr/>
+      </w:pPr>
+      <w:bookmarkStart w:colFirst="0" w:colLast="0" w:name="_ll4mjs8a6v0t" w:id="5"/>
+      <w:bookmarkEnd w:id="5"/>
+      <w:r>
+        <w:rPr>
           <w:rtl w:val="0"/>
         </w:rPr>
         <w:t xml:space="preserve">The eligibility criteria for the NDIS sponsored services are:</w:t>
@@ -340,13 +351,13 @@
     </w:p>
     <w:p>
       <w:pPr>
-        <w:rPr>
-          <w:b w:val="1"/>
-        </w:rPr>
-      </w:pPr>
-      <w:r>
-        <w:rPr>
-          <w:b w:val="1"/>
+        <w:pStyle w:val="Heading1"/>
+        <w:rPr/>
+      </w:pPr>
+      <w:bookmarkStart w:colFirst="0" w:colLast="0" w:name="_n0a8eks5upjy" w:id="6"/>
+      <w:bookmarkEnd w:id="6"/>
+      <w:r>
+        <w:rPr>
           <w:rtl w:val="0"/>
         </w:rPr>
         <w:t xml:space="preserve">The eligibility criteria for the aged care sponsored services are:</w:t>
@@ -436,6 +447,20 @@
     </w:p>
     <w:p>
       <w:pPr>
+        <w:pStyle w:val="Heading1"/>
+        <w:rPr/>
+      </w:pPr>
+      <w:bookmarkStart w:colFirst="0" w:colLast="0" w:name="_bh04s43pd68j" w:id="7"/>
+      <w:bookmarkEnd w:id="7"/>
+      <w:r>
+        <w:rPr>
+          <w:rtl w:val="0"/>
+        </w:rPr>
+        <w:t xml:space="preserve">Contact information</w:t>
+      </w:r>
+    </w:p>
+    <w:p>
+      <w:pPr>
         <w:rPr/>
       </w:pPr>
       <w:r>
@@ -511,16 +536,16 @@
     </w:p>
     <w:p>
       <w:pPr>
-        <w:rPr>
-          <w:b w:val="1"/>
-        </w:rPr>
-      </w:pPr>
-      <w:r>
-        <w:rPr>
-          <w:b w:val="1"/>
-          <w:rtl w:val="0"/>
-        </w:rPr>
-        <w:t xml:space="preserve">[FAQs]</w:t>
+        <w:pStyle w:val="Heading1"/>
+        <w:rPr/>
+      </w:pPr>
+      <w:bookmarkStart w:colFirst="0" w:colLast="0" w:name="_u0yr5b3n9dl" w:id="8"/>
+      <w:bookmarkEnd w:id="8"/>
+      <w:r>
+        <w:rPr>
+          <w:rtl w:val="0"/>
+        </w:rPr>
+        <w:t xml:space="preserve">FAQs</w:t>
       </w:r>
     </w:p>
     <w:p>
